--- a/FYP documentation/Project_Proposal_SS173D_V1.docx
+++ b/FYP documentation/Project_Proposal_SS173D_V1.docx
@@ -6,6 +6,8 @@
       <w:pPr>
         <w:jc w:val="both"/>
       </w:pPr>
+      <w:bookmarkStart w:id="0" w:name="_GoBack"/>
+      <w:bookmarkEnd w:id="0"/>
     </w:p>
     <w:p>
       <w:pPr>
@@ -214,8 +216,6 @@
         </w:rPr>
         <w:t>1.0</w:t>
       </w:r>
-      <w:bookmarkStart w:id="0" w:name="_GoBack"/>
-      <w:bookmarkEnd w:id="0"/>
     </w:p>
     <w:p>
       <w:pPr>
@@ -5119,14 +5119,27 @@
       <w:r>
         <w:t xml:space="preserve">Figure </w:t>
       </w:r>
-      <w:fldSimple w:instr=" SEQ Figure \* ARABIC ">
-        <w:r>
-          <w:rPr>
-            <w:noProof/>
-          </w:rPr>
-          <w:t>1</w:t>
-        </w:r>
-      </w:fldSimple>
+      <w:r>
+        <w:fldChar w:fldCharType="begin"/>
+      </w:r>
+      <w:r>
+        <w:instrText xml:space="preserve"> SEQ Figure \* ARABIC </w:instrText>
+      </w:r>
+      <w:r>
+        <w:fldChar w:fldCharType="separate"/>
+      </w:r>
+      <w:r>
+        <w:rPr>
+          <w:noProof/>
+        </w:rPr>
+        <w:t>1</w:t>
+      </w:r>
+      <w:r>
+        <w:rPr>
+          <w:noProof/>
+        </w:rPr>
+        <w:fldChar w:fldCharType="end"/>
+      </w:r>
       <w:r>
         <w:t>: highest level use case diagram</w:t>
       </w:r>
@@ -5292,19 +5305,31 @@
       <w:r>
         <w:t xml:space="preserve">Figure </w:t>
       </w:r>
-      <w:fldSimple w:instr=" SEQ Figure \* ARABIC ">
-        <w:r>
-          <w:rPr>
-            <w:noProof/>
-          </w:rPr>
-          <w:t>2</w:t>
-        </w:r>
-      </w:fldSimple>
+      <w:r>
+        <w:fldChar w:fldCharType="begin"/>
+      </w:r>
+      <w:r>
+        <w:instrText xml:space="preserve"> SEQ Figure \* ARABIC </w:instrText>
+      </w:r>
+      <w:r>
+        <w:fldChar w:fldCharType="separate"/>
+      </w:r>
+      <w:r>
+        <w:rPr>
+          <w:noProof/>
+        </w:rPr>
+        <w:t>2</w:t>
+      </w:r>
+      <w:r>
+        <w:rPr>
+          <w:noProof/>
+        </w:rPr>
+        <w:fldChar w:fldCharType="end"/>
+      </w:r>
       <w:r>
         <w:t>: water fall model</w:t>
       </w:r>
     </w:p>
-    <w:bookmarkStart w:id="11" w:name="_Toc489282477"/>
     <w:p>
       <w:pPr>
         <w:pStyle w:val="Heading2"/>
@@ -5313,6 +5338,7 @@
           <w:lang w:val="en-AU"/>
         </w:rPr>
       </w:pPr>
+      <w:bookmarkStart w:id="11" w:name="_Toc489282477"/>
       <w:r>
         <w:rPr>
           <w:noProof/>
@@ -5366,14 +5392,27 @@
                             <w:r>
                               <w:t xml:space="preserve">Figure </w:t>
                             </w:r>
-                            <w:fldSimple w:instr=" SEQ Figure \* ARABIC ">
-                              <w:r>
-                                <w:rPr>
-                                  <w:noProof/>
-                                </w:rPr>
-                                <w:t>3</w:t>
-                              </w:r>
-                            </w:fldSimple>
+                            <w:r>
+                              <w:fldChar w:fldCharType="begin"/>
+                            </w:r>
+                            <w:r>
+                              <w:instrText xml:space="preserve"> SEQ Figure \* ARABIC </w:instrText>
+                            </w:r>
+                            <w:r>
+                              <w:fldChar w:fldCharType="separate"/>
+                            </w:r>
+                            <w:r>
+                              <w:rPr>
+                                <w:noProof/>
+                              </w:rPr>
+                              <w:t>3</w:t>
+                            </w:r>
+                            <w:r>
+                              <w:rPr>
+                                <w:noProof/>
+                              </w:rPr>
+                              <w:fldChar w:fldCharType="end"/>
+                            </w:r>
                             <w:r>
                               <w:t>:</w:t>
                             </w:r>
@@ -5629,14 +5668,27 @@
                             <w:r>
                               <w:t xml:space="preserve">Figure </w:t>
                             </w:r>
-                            <w:fldSimple w:instr=" SEQ Figure \* ARABIC ">
-                              <w:r>
-                                <w:rPr>
-                                  <w:noProof/>
-                                </w:rPr>
-                                <w:t>4</w:t>
-                              </w:r>
-                            </w:fldSimple>
+                            <w:r>
+                              <w:fldChar w:fldCharType="begin"/>
+                            </w:r>
+                            <w:r>
+                              <w:instrText xml:space="preserve"> SEQ Figure \* ARABIC </w:instrText>
+                            </w:r>
+                            <w:r>
+                              <w:fldChar w:fldCharType="separate"/>
+                            </w:r>
+                            <w:r>
+                              <w:rPr>
+                                <w:noProof/>
+                              </w:rPr>
+                              <w:t>4</w:t>
+                            </w:r>
+                            <w:r>
+                              <w:rPr>
+                                <w:noProof/>
+                              </w:rPr>
+                              <w:fldChar w:fldCharType="end"/>
+                            </w:r>
                             <w:r>
                               <w:t>:</w:t>
                             </w:r>
@@ -5962,14 +6014,27 @@
                             <w:r>
                               <w:t xml:space="preserve">Figure </w:t>
                             </w:r>
-                            <w:fldSimple w:instr=" SEQ Figure \* ARABIC ">
-                              <w:r>
-                                <w:rPr>
-                                  <w:noProof/>
-                                </w:rPr>
-                                <w:t>5</w:t>
-                              </w:r>
-                            </w:fldSimple>
+                            <w:r>
+                              <w:fldChar w:fldCharType="begin"/>
+                            </w:r>
+                            <w:r>
+                              <w:instrText xml:space="preserve"> SEQ Figure \* ARABIC </w:instrText>
+                            </w:r>
+                            <w:r>
+                              <w:fldChar w:fldCharType="separate"/>
+                            </w:r>
+                            <w:r>
+                              <w:rPr>
+                                <w:noProof/>
+                              </w:rPr>
+                              <w:t>5</w:t>
+                            </w:r>
+                            <w:r>
+                              <w:rPr>
+                                <w:noProof/>
+                              </w:rPr>
+                              <w:fldChar w:fldCharType="end"/>
+                            </w:r>
                             <w:r>
                               <w:t xml:space="preserve">: </w:t>
                             </w:r>
@@ -19628,7 +19693,7 @@
               <w:sz w:val="18"/>
               <w:szCs w:val="18"/>
             </w:rPr>
-            <w:t>18</w:t>
+            <w:t>17</w:t>
           </w:r>
           <w:r>
             <w:rPr>
@@ -23067,6 +23132,7 @@
     <w:rsid w:val="00352B94"/>
     <w:rsid w:val="00353CA0"/>
     <w:rsid w:val="004D0ED2"/>
+    <w:rsid w:val="005F6B25"/>
     <w:rsid w:val="006A1CAB"/>
     <w:rsid w:val="007C2526"/>
     <w:rsid w:val="008C7071"/>
@@ -24429,7 +24495,7 @@
 </file>
 
 <file path=customXml/itemProps1.xml><?xml version="1.0" encoding="utf-8"?>
-<ds:datastoreItem xmlns:ds="http://schemas.openxmlformats.org/officeDocument/2006/customXml" ds:itemID="{D59F16BC-0CB7-43EE-98A3-64280CA271F6}">
+<ds:datastoreItem xmlns:ds="http://schemas.openxmlformats.org/officeDocument/2006/customXml" ds:itemID="{F274D969-1D4A-4DDE-A8B3-6AA991408E69}">
   <ds:schemaRefs>
     <ds:schemaRef ds:uri="http://schemas.openxmlformats.org/officeDocument/2006/bibliography"/>
   </ds:schemaRefs>
